--- a/plantilla.docx
+++ b/plantilla.docx
@@ -648,10 +648,27 @@
       <w:pPr>
         <w:jc w:val="center"/>
         <w:rPr>
+          <w:rFonts w:ascii="Bauhaus 93" w:hAnsi="Bauhaus 93"/>
+          <w:i/>
+          <w:iCs/>
           <w:noProof/>
+          <w:sz w:val="40"/>
+          <w:szCs w:val="40"/>
           <w:lang w:val="es-MX" w:eastAsia="es-MX"/>
         </w:rPr>
       </w:pPr>
+      <w:r>
+        <w:rPr>
+          <w:rFonts w:ascii="Bauhaus 93" w:hAnsi="Bauhaus 93"/>
+          <w:i/>
+          <w:iCs/>
+          <w:noProof/>
+          <w:sz w:val="40"/>
+          <w:szCs w:val="40"/>
+          <w:lang w:val="es-MX" w:eastAsia="es-MX"/>
+        </w:rPr>
+        <w:t>{cuarto}</w:t>
+      </w:r>
     </w:p>
     <w:p>
       <w:pPr>
@@ -806,6 +823,7 @@
         </v:shapetype>
         <v:shape id="WordPictureWatermark2" o:spid="_x0000_s2068" type="#_x0000_t75" style="position:absolute;margin-left:0;margin-top:0;width:593.6pt;height:768.2pt;z-index:-251658752;mso-wrap-edited:f;mso-position-horizontal:center;mso-position-horizontal-relative:margin;mso-position-vertical:center;mso-position-vertical-relative:margin" wrapcoords="-27 0 -27 21557 21600 21557 21600 0 -27 0">
           <v:imagedata r:id="rId1" o:title="UPA_HojaCarta_Veda_2021-01"/>
+          <w10:wrap anchorx="margin" anchory="margin"/>
         </v:shape>
       </w:pict>
     </w:r>
@@ -846,6 +864,7 @@
         </v:shapetype>
         <v:shape id="WordPictureWatermark1" o:spid="_x0000_s2067" type="#_x0000_t75" style="position:absolute;margin-left:-76.05pt;margin-top:-1in;width:593.6pt;height:768.2pt;z-index:-251659776;mso-wrap-edited:f;mso-position-horizontal-relative:margin;mso-position-vertical-relative:margin" wrapcoords="-27 0 -27 21557 21600 21557 21600 0 -27 0">
           <v:imagedata r:id="rId1" o:title="UPA_HojaCarta_Veda_2021-01"/>
+          <w10:wrap anchorx="margin" anchory="margin"/>
         </v:shape>
       </w:pict>
     </w:r>
@@ -886,6 +905,7 @@
         </v:shapetype>
         <v:shape id="WordPictureWatermark3" o:spid="_x0000_s2069" type="#_x0000_t75" style="position:absolute;margin-left:0;margin-top:0;width:593.6pt;height:768.2pt;z-index:-251657728;mso-wrap-edited:f;mso-position-horizontal:center;mso-position-horizontal-relative:margin;mso-position-vertical:center;mso-position-vertical-relative:margin" wrapcoords="-27 0 -27 21557 21600 21557 21600 0 -27 0">
           <v:imagedata r:id="rId1" o:title="UPA_HojaCarta_Veda_2021-01"/>
+          <w10:wrap anchorx="margin" anchory="margin"/>
         </v:shape>
       </w:pict>
     </w:r>
@@ -1179,8 +1199,8 @@
     <w:lsdException w:name="Plain Table 5" w:uiPriority="31" w:qFormat="1"/>
     <w:lsdException w:name="Grid Table Light" w:uiPriority="32" w:qFormat="1"/>
     <w:lsdException w:name="Grid Table 1 Light" w:uiPriority="33" w:qFormat="1"/>
-    <w:lsdException w:name="Grid Table 2" w:semiHidden="1" w:uiPriority="37" w:unhideWhenUsed="1"/>
-    <w:lsdException w:name="Grid Table 3" w:semiHidden="1" w:uiPriority="39" w:unhideWhenUsed="1" w:qFormat="1"/>
+    <w:lsdException w:name="Grid Table 2" w:uiPriority="37"/>
+    <w:lsdException w:name="Grid Table 3" w:uiPriority="39" w:qFormat="1"/>
     <w:lsdException w:name="Grid Table 4" w:uiPriority="49"/>
     <w:lsdException w:name="Grid Table 5 Dark" w:uiPriority="50"/>
     <w:lsdException w:name="Grid Table 6 Colorful" w:uiPriority="51"/>
@@ -1294,6 +1314,7 @@
   <w:style w:type="character" w:default="1" w:styleId="Fuentedeprrafopredeter">
     <w:name w:val="Default Paragraph Font"/>
     <w:uiPriority w:val="1"/>
+    <w:semiHidden/>
     <w:unhideWhenUsed/>
   </w:style>
   <w:style w:type="table" w:default="1" w:styleId="Tablanormal">

--- a/plantilla.docx
+++ b/plantilla.docx
@@ -88,7 +88,21 @@
           <w:rFonts w:ascii="Arial" w:hAnsi="Arial" w:cs="Arial"/>
           <w:szCs w:val="20"/>
         </w:rPr>
-        <w:t>{id}</w:t>
+        <w:t>{</w:t>
+      </w:r>
+      <w:r>
+        <w:rPr>
+          <w:rFonts w:ascii="Arial" w:hAnsi="Arial" w:cs="Arial"/>
+          <w:szCs w:val="20"/>
+        </w:rPr>
+        <w:t>ID</w:t>
+      </w:r>
+      <w:r>
+        <w:rPr>
+          <w:rFonts w:ascii="Arial" w:hAnsi="Arial" w:cs="Arial"/>
+          <w:szCs w:val="20"/>
+        </w:rPr>
+        <w:t>}</w:t>
       </w:r>
       <w:r>
         <w:rPr>
@@ -196,7 +210,25 @@
           <w:szCs w:val="22"/>
           <w:lang w:val="es-MX"/>
         </w:rPr>
-        <w:t>{nombre}</w:t>
+        <w:t>{</w:t>
+      </w:r>
+      <w:r>
+        <w:rPr>
+          <w:rFonts w:ascii="Arial" w:hAnsi="Arial" w:cs="Arial"/>
+          <w:b/>
+          <w:szCs w:val="22"/>
+          <w:lang w:val="es-MX"/>
+        </w:rPr>
+        <w:t>N</w:t>
+      </w:r>
+      <w:r>
+        <w:rPr>
+          <w:rFonts w:ascii="Arial" w:hAnsi="Arial" w:cs="Arial"/>
+          <w:b/>
+          <w:szCs w:val="22"/>
+          <w:lang w:val="es-MX"/>
+        </w:rPr>
+        <w:t>ombre}</w:t>
       </w:r>
     </w:p>
     <w:p>
@@ -217,18 +249,17 @@
           <w:szCs w:val="22"/>
           <w:lang w:val="es-MX"/>
         </w:rPr>
-        <w:t>{puesto}</w:t>
-      </w:r>
-    </w:p>
-    <w:p>
-      <w:pPr>
+        <w:t>{</w:t>
+      </w:r>
+      <w:r>
         <w:rPr>
           <w:rFonts w:ascii="Arial" w:hAnsi="Arial" w:cs="Arial"/>
           <w:b/>
           <w:szCs w:val="22"/>
           <w:lang w:val="es-MX"/>
         </w:rPr>
-      </w:pPr>
+        <w:t>P</w:t>
+      </w:r>
       <w:r>
         <w:rPr>
           <w:rFonts w:ascii="Arial" w:hAnsi="Arial" w:cs="Arial"/>
@@ -236,6 +267,34 @@
           <w:szCs w:val="22"/>
           <w:lang w:val="es-MX"/>
         </w:rPr>
+        <w:t>uesto</w:t>
+      </w:r>
+      <w:r>
+        <w:rPr>
+          <w:rFonts w:ascii="Arial" w:hAnsi="Arial" w:cs="Arial"/>
+          <w:b/>
+          <w:szCs w:val="22"/>
+          <w:lang w:val="es-MX"/>
+        </w:rPr>
+        <w:t>}</w:t>
+      </w:r>
+    </w:p>
+    <w:p>
+      <w:pPr>
+        <w:rPr>
+          <w:rFonts w:ascii="Arial" w:hAnsi="Arial" w:cs="Arial"/>
+          <w:b/>
+          <w:szCs w:val="22"/>
+          <w:lang w:val="es-MX"/>
+        </w:rPr>
+      </w:pPr>
+      <w:r>
+        <w:rPr>
+          <w:rFonts w:ascii="Arial" w:hAnsi="Arial" w:cs="Arial"/>
+          <w:b/>
+          <w:szCs w:val="22"/>
+          <w:lang w:val="es-MX"/>
+        </w:rPr>
         <w:t>PRESENTE</w:t>
       </w:r>
     </w:p>
@@ -400,6 +459,12 @@
           <w:rFonts w:ascii="Arial" w:hAnsi="Arial" w:cs="Arial"/>
         </w:rPr>
         <w:t xml:space="preserve"> que permitan solucionar problemáticas reales. </w:t>
+      </w:r>
+      <w:r>
+        <w:rPr>
+          <w:rFonts w:ascii="Arial" w:hAnsi="Arial" w:cs="Arial"/>
+        </w:rPr>
+        <w:t xml:space="preserve"> Con un extra de {extra}</w:t>
       </w:r>
     </w:p>
     <w:p>
@@ -643,32 +708,6 @@
           <w:lang w:val="es-MX" w:eastAsia="es-MX"/>
         </w:rPr>
       </w:pPr>
-    </w:p>
-    <w:p>
-      <w:pPr>
-        <w:jc w:val="center"/>
-        <w:rPr>
-          <w:rFonts w:ascii="Bauhaus 93" w:hAnsi="Bauhaus 93"/>
-          <w:i/>
-          <w:iCs/>
-          <w:noProof/>
-          <w:sz w:val="40"/>
-          <w:szCs w:val="40"/>
-          <w:lang w:val="es-MX" w:eastAsia="es-MX"/>
-        </w:rPr>
-      </w:pPr>
-      <w:r>
-        <w:rPr>
-          <w:rFonts w:ascii="Bauhaus 93" w:hAnsi="Bauhaus 93"/>
-          <w:i/>
-          <w:iCs/>
-          <w:noProof/>
-          <w:sz w:val="40"/>
-          <w:szCs w:val="40"/>
-          <w:lang w:val="es-MX" w:eastAsia="es-MX"/>
-        </w:rPr>
-        <w:t>{cuarto}</w:t>
-      </w:r>
     </w:p>
     <w:p>
       <w:pPr>
